--- a/lab2/Отчет лаба 2.docx
+++ b/lab2/Отчет лаба 2.docx
@@ -169,7 +169,7 @@
           <w:sz w:val="28"/>
           <w:szCs w:val="28"/>
         </w:rPr>
-        <w:t>Лабораторная работа № 1</w:t>
+        <w:t>Лабораторная работа № 2</w:t>
       </w:r>
     </w:p>
     <w:p>
@@ -585,7 +585,35 @@
           <w:rFonts w:ascii="Times New Roman" w:hAnsi="Times New Roman" w:cs="Times New Roman"/>
           <w:sz w:val="28"/>
         </w:rPr>
-        <w:t>Разработать математическую модель, позволяющую описать удар футбольного мяча ворота. Модель должна:</w:t>
+        <w:t xml:space="preserve">Разработать математическую модель, позволяющую описать </w:t>
+      </w:r>
+      <w:r>
+        <w:rPr>
+          <w:rFonts w:ascii="Times New Roman" w:hAnsi="Times New Roman" w:cs="Times New Roman"/>
+          <w:sz w:val="28"/>
+        </w:rPr>
+        <w:t>зависимость скорости двух</w:t>
+      </w:r>
+      <w:r>
+        <w:rPr>
+          <w:rFonts w:ascii="Times New Roman" w:hAnsi="Times New Roman" w:cs="Times New Roman"/>
+          <w:sz w:val="28"/>
+        </w:rPr>
+        <w:t>- и трех</w:t>
+      </w:r>
+      <w:r>
+        <w:rPr>
+          <w:rFonts w:ascii="Times New Roman" w:hAnsi="Times New Roman" w:cs="Times New Roman"/>
+          <w:sz w:val="28"/>
+        </w:rPr>
+        <w:t>ступенчатой ракеты от соотношения масс топлива в каждой ступени</w:t>
+      </w:r>
+      <w:r>
+        <w:rPr>
+          <w:rFonts w:ascii="Times New Roman" w:hAnsi="Times New Roman" w:cs="Times New Roman"/>
+          <w:sz w:val="28"/>
+        </w:rPr>
+        <w:t>. Модель должна:</w:t>
       </w:r>
     </w:p>
     <w:p>
@@ -660,8 +688,6 @@
           <w:sz w:val="28"/>
         </w:rPr>
       </w:pPr>
-      <w:bookmarkStart w:id="0" w:name="_GoBack"/>
-      <w:bookmarkEnd w:id="0"/>
       <w:r>
         <w:rPr>
           <w:rFonts w:ascii="Times New Roman" w:hAnsi="Times New Roman" w:cs="Times New Roman"/>
@@ -675,7 +701,7 @@
         <w:pStyle w:val="a5"/>
         <w:numPr>
           <w:ilvl w:val="0"/>
-          <w:numId w:val="4"/>
+          <w:numId w:val="7"/>
         </w:numPr>
         <w:autoSpaceDE w:val="0"/>
         <w:autoSpaceDN w:val="0"/>
@@ -686,405 +712,8 @@
           <w:sz w:val="28"/>
         </w:rPr>
       </w:pPr>
-      <w:r>
-        <w:rPr>
-          <w:rFonts w:ascii="Times New Roman" w:eastAsiaTheme="minorEastAsia" w:hAnsi="Times New Roman" w:cs="Times New Roman"/>
-          <w:sz w:val="28"/>
-        </w:rPr>
-        <w:t>Скорость</w:t>
-      </w:r>
-      <w:r>
-        <w:rPr>
-          <w:rFonts w:ascii="Times New Roman" w:eastAsiaTheme="minorEastAsia" w:hAnsi="Times New Roman" w:cs="Times New Roman"/>
-          <w:sz w:val="28"/>
-        </w:rPr>
-        <w:t xml:space="preserve"> мяча при ударе</w:t>
-      </w:r>
-      <w:r>
-        <w:rPr>
-          <w:rFonts w:ascii="Times New Roman" w:eastAsiaTheme="minorEastAsia" w:hAnsi="Times New Roman" w:cs="Times New Roman"/>
-          <w:sz w:val="28"/>
-        </w:rPr>
-        <w:t xml:space="preserve"> </w:t>
-      </w:r>
-      <m:oMath>
-        <m:sSub>
-          <m:sSubPr>
-            <m:ctrlPr>
-              <w:rPr>
-                <w:rFonts w:ascii="Cambria Math" w:eastAsiaTheme="minorEastAsia" w:hAnsi="Cambria Math" w:cs="Times New Roman"/>
-                <w:i/>
-                <w:sz w:val="28"/>
-              </w:rPr>
-            </m:ctrlPr>
-          </m:sSubPr>
-          <m:e>
-            <m:r>
-              <w:rPr>
-                <w:rFonts w:ascii="Cambria Math" w:eastAsiaTheme="minorEastAsia" w:hAnsi="Cambria Math" w:cs="Times New Roman"/>
-                <w:sz w:val="28"/>
-              </w:rPr>
-              <m:t>V</m:t>
-            </m:r>
-          </m:e>
-          <m:sub>
-            <m:r>
-              <w:rPr>
-                <w:rFonts w:ascii="Cambria Math" w:eastAsiaTheme="minorEastAsia" w:hAnsi="Cambria Math" w:cs="Times New Roman"/>
-                <w:sz w:val="28"/>
-              </w:rPr>
-              <m:t>0</m:t>
-            </m:r>
-          </m:sub>
-        </m:sSub>
-      </m:oMath>
-      <w:r>
-        <w:rPr>
-          <w:rFonts w:ascii="Times New Roman" w:eastAsiaTheme="minorEastAsia" w:hAnsi="Times New Roman" w:cs="Times New Roman"/>
-          <w:sz w:val="28"/>
-        </w:rPr>
-        <w:t xml:space="preserve"> </w:t>
-      </w:r>
-      <w:r>
-        <w:rPr>
-          <w:rFonts w:ascii="Times New Roman" w:eastAsiaTheme="minorEastAsia" w:hAnsi="Times New Roman" w:cs="Times New Roman"/>
-          <w:sz w:val="28"/>
-        </w:rPr>
-        <w:t xml:space="preserve"> </w:t>
-      </w:r>
-    </w:p>
-    <w:p>
-      <w:pPr>
-        <w:pStyle w:val="a5"/>
-        <w:numPr>
-          <w:ilvl w:val="0"/>
-          <w:numId w:val="4"/>
-        </w:numPr>
-        <w:autoSpaceDE w:val="0"/>
-        <w:autoSpaceDN w:val="0"/>
-        <w:adjustRightInd w:val="0"/>
-        <w:spacing w:after="0" w:line="360" w:lineRule="auto"/>
-        <w:rPr>
-          <w:rFonts w:ascii="Times New Roman" w:eastAsiaTheme="minorEastAsia" w:hAnsi="Times New Roman" w:cs="Times New Roman"/>
-          <w:sz w:val="28"/>
-        </w:rPr>
-      </w:pPr>
-      <w:r>
-        <w:rPr>
-          <w:rFonts w:ascii="Times New Roman" w:eastAsiaTheme="minorEastAsia" w:hAnsi="Times New Roman" w:cs="Times New Roman"/>
-          <w:sz w:val="28"/>
-        </w:rPr>
-        <w:t>У</w:t>
-      </w:r>
-      <w:r>
-        <w:rPr>
-          <w:rFonts w:ascii="Times New Roman" w:eastAsiaTheme="minorEastAsia" w:hAnsi="Times New Roman" w:cs="Times New Roman"/>
-          <w:sz w:val="28"/>
-        </w:rPr>
-        <w:t>гол удара мяча α</w:t>
-      </w:r>
-    </w:p>
-    <w:p>
-      <w:pPr>
-        <w:pStyle w:val="a5"/>
-        <w:numPr>
-          <w:ilvl w:val="0"/>
-          <w:numId w:val="4"/>
-        </w:numPr>
-        <w:autoSpaceDE w:val="0"/>
-        <w:autoSpaceDN w:val="0"/>
-        <w:adjustRightInd w:val="0"/>
-        <w:spacing w:after="0" w:line="360" w:lineRule="auto"/>
-        <w:rPr>
-          <w:rFonts w:ascii="Times New Roman" w:eastAsiaTheme="minorEastAsia" w:hAnsi="Times New Roman" w:cs="Times New Roman"/>
-          <w:sz w:val="28"/>
-        </w:rPr>
-      </w:pPr>
-      <w:r>
-        <w:rPr>
-          <w:rFonts w:ascii="Times New Roman" w:eastAsiaTheme="minorEastAsia" w:hAnsi="Times New Roman" w:cs="Times New Roman"/>
-          <w:sz w:val="28"/>
-        </w:rPr>
-        <w:t>Координа</w:t>
-      </w:r>
-      <w:r>
-        <w:rPr>
-          <w:rFonts w:ascii="Times New Roman" w:eastAsiaTheme="minorEastAsia" w:hAnsi="Times New Roman" w:cs="Times New Roman"/>
-          <w:sz w:val="28"/>
-        </w:rPr>
-        <w:t>ты ворот</w:t>
-      </w:r>
-      <w:r>
-        <w:rPr>
-          <w:rFonts w:ascii="Times New Roman" w:eastAsiaTheme="minorEastAsia" w:hAnsi="Times New Roman" w:cs="Times New Roman"/>
-          <w:sz w:val="28"/>
-        </w:rPr>
-        <w:t xml:space="preserve"> </w:t>
-      </w:r>
-      <m:oMath>
-        <m:d>
-          <m:dPr>
-            <m:ctrlPr>
-              <w:rPr>
-                <w:rFonts w:ascii="Cambria Math" w:eastAsiaTheme="minorEastAsia" w:hAnsi="Cambria Math" w:cs="Times New Roman"/>
-                <w:i/>
-                <w:sz w:val="28"/>
-              </w:rPr>
-            </m:ctrlPr>
-          </m:dPr>
-          <m:e>
-            <m:r>
-              <w:rPr>
-                <w:rFonts w:ascii="Cambria Math" w:eastAsiaTheme="minorEastAsia" w:hAnsi="Cambria Math" w:cs="Times New Roman"/>
-                <w:sz w:val="28"/>
-              </w:rPr>
-              <m:t>gateX,  gateYUpper</m:t>
-            </m:r>
-          </m:e>
-        </m:d>
-      </m:oMath>
-      <w:r>
-        <w:rPr>
-          <w:rFonts w:ascii="Times New Roman" w:eastAsiaTheme="minorEastAsia" w:hAnsi="Times New Roman" w:cs="Times New Roman"/>
-          <w:sz w:val="28"/>
-        </w:rPr>
-        <w:t>,</w:t>
-      </w:r>
-      <w:r>
-        <w:rPr>
-          <w:rFonts w:ascii="Times New Roman" w:eastAsiaTheme="minorEastAsia" w:hAnsi="Times New Roman" w:cs="Times New Roman"/>
-          <w:sz w:val="28"/>
-        </w:rPr>
-        <w:t xml:space="preserve"> </w:t>
-      </w:r>
-      <m:oMath>
-        <m:r>
-          <w:rPr>
-            <w:rFonts w:ascii="Cambria Math" w:eastAsiaTheme="minorEastAsia" w:hAnsi="Cambria Math" w:cs="Times New Roman"/>
-            <w:sz w:val="28"/>
-          </w:rPr>
-          <m:t>(</m:t>
-        </m:r>
-        <m:r>
-          <w:rPr>
-            <w:rFonts w:ascii="Cambria Math" w:eastAsiaTheme="minorEastAsia" w:hAnsi="Cambria Math" w:cs="Times New Roman"/>
-            <w:sz w:val="28"/>
-            <w:lang w:val="en-US"/>
-          </w:rPr>
-          <m:t>gateX</m:t>
-        </m:r>
-        <m:r>
-          <w:rPr>
-            <w:rFonts w:ascii="Cambria Math" w:eastAsiaTheme="minorEastAsia" w:hAnsi="Cambria Math" w:cs="Times New Roman"/>
-            <w:sz w:val="28"/>
-          </w:rPr>
-          <m:t xml:space="preserve">,  </m:t>
-        </m:r>
-        <m:r>
-          <w:rPr>
-            <w:rFonts w:ascii="Cambria Math" w:eastAsiaTheme="minorEastAsia" w:hAnsi="Cambria Math" w:cs="Times New Roman"/>
-            <w:sz w:val="28"/>
-            <w:lang w:val="en-US"/>
-          </w:rPr>
-          <m:t>gateYMiddle</m:t>
-        </m:r>
-        <m:r>
-          <w:rPr>
-            <w:rFonts w:ascii="Cambria Math" w:eastAsiaTheme="minorEastAsia" w:hAnsi="Cambria Math" w:cs="Times New Roman"/>
-            <w:sz w:val="28"/>
-          </w:rPr>
-          <m:t xml:space="preserve">,  </m:t>
-        </m:r>
-        <m:r>
-          <w:rPr>
-            <w:rFonts w:ascii="Cambria Math" w:eastAsiaTheme="minorEastAsia" w:hAnsi="Cambria Math" w:cs="Times New Roman"/>
-            <w:sz w:val="28"/>
-            <w:lang w:val="en-US"/>
-          </w:rPr>
-          <m:t>gateYButtom</m:t>
-        </m:r>
-        <m:r>
-          <w:rPr>
-            <w:rFonts w:ascii="Cambria Math" w:eastAsiaTheme="minorEastAsia" w:hAnsi="Cambria Math" w:cs="Times New Roman"/>
-            <w:sz w:val="28"/>
-          </w:rPr>
-          <m:t>)</m:t>
-        </m:r>
-      </m:oMath>
-    </w:p>
-    <w:p>
-      <w:pPr>
-        <w:pStyle w:val="a5"/>
-        <w:numPr>
-          <w:ilvl w:val="0"/>
-          <w:numId w:val="4"/>
-        </w:numPr>
-        <w:autoSpaceDE w:val="0"/>
-        <w:autoSpaceDN w:val="0"/>
-        <w:adjustRightInd w:val="0"/>
-        <w:spacing w:after="0" w:line="360" w:lineRule="auto"/>
-        <w:rPr>
-          <w:rFonts w:ascii="Times New Roman" w:eastAsiaTheme="minorEastAsia" w:hAnsi="Times New Roman" w:cs="Times New Roman"/>
-          <w:sz w:val="28"/>
-        </w:rPr>
-      </w:pPr>
-      <w:r>
-        <w:rPr>
-          <w:rFonts w:ascii="Times New Roman" w:eastAsiaTheme="minorEastAsia" w:hAnsi="Times New Roman" w:cs="Times New Roman"/>
-          <w:sz w:val="28"/>
-        </w:rPr>
-        <w:t xml:space="preserve">Длина и ширина поля </w:t>
-      </w:r>
-      <m:oMath>
-        <m:d>
-          <m:dPr>
-            <m:ctrlPr>
-              <w:rPr>
-                <w:rFonts w:ascii="Cambria Math" w:eastAsiaTheme="minorEastAsia" w:hAnsi="Cambria Math" w:cs="Times New Roman"/>
-                <w:i/>
-                <w:sz w:val="28"/>
-              </w:rPr>
-            </m:ctrlPr>
-          </m:dPr>
-          <m:e>
-            <m:r>
-              <w:rPr>
-                <w:rFonts w:ascii="Cambria Math" w:eastAsiaTheme="minorEastAsia" w:hAnsi="Cambria Math" w:cs="Times New Roman"/>
-                <w:sz w:val="28"/>
-                <w:lang w:val="en-US"/>
-              </w:rPr>
-              <m:t>fieldLengt</m:t>
-            </m:r>
-            <m:r>
-              <w:rPr>
-                <w:rFonts w:ascii="Cambria Math" w:eastAsiaTheme="minorEastAsia" w:hAnsi="Cambria Math" w:cs="Times New Roman"/>
-                <w:sz w:val="28"/>
-              </w:rPr>
-              <m:t xml:space="preserve">h, </m:t>
-            </m:r>
-            <m:r>
-              <w:rPr>
-                <w:rFonts w:ascii="Cambria Math" w:eastAsiaTheme="minorEastAsia" w:hAnsi="Cambria Math" w:cs="Times New Roman"/>
-                <w:sz w:val="28"/>
-                <w:lang w:val="en-US"/>
-              </w:rPr>
-              <m:t>fieldWidt</m:t>
-            </m:r>
-            <m:r>
-              <w:rPr>
-                <w:rFonts w:ascii="Cambria Math" w:eastAsiaTheme="minorEastAsia" w:hAnsi="Cambria Math" w:cs="Times New Roman"/>
-                <w:sz w:val="28"/>
-              </w:rPr>
-              <m:t>h</m:t>
-            </m:r>
-          </m:e>
-        </m:d>
-      </m:oMath>
-    </w:p>
-    <w:p>
-      <w:pPr>
-        <w:pStyle w:val="a5"/>
-        <w:numPr>
-          <w:ilvl w:val="0"/>
-          <w:numId w:val="4"/>
-        </w:numPr>
-        <w:autoSpaceDE w:val="0"/>
-        <w:autoSpaceDN w:val="0"/>
-        <w:adjustRightInd w:val="0"/>
-        <w:spacing w:after="0" w:line="360" w:lineRule="auto"/>
-        <w:rPr>
-          <w:rFonts w:ascii="Times New Roman" w:eastAsiaTheme="minorEastAsia" w:hAnsi="Times New Roman" w:cs="Times New Roman"/>
-          <w:sz w:val="28"/>
-        </w:rPr>
-      </w:pPr>
-      <w:r>
-        <w:rPr>
-          <w:rFonts w:ascii="Times New Roman" w:eastAsiaTheme="minorEastAsia" w:hAnsi="Times New Roman" w:cs="Times New Roman"/>
-          <w:sz w:val="28"/>
-        </w:rPr>
-        <w:t>Ширина</w:t>
-      </w:r>
-      <w:r>
-        <w:rPr>
-          <w:rFonts w:ascii="Times New Roman" w:eastAsiaTheme="minorEastAsia" w:hAnsi="Times New Roman" w:cs="Times New Roman"/>
-          <w:sz w:val="28"/>
-        </w:rPr>
-        <w:t xml:space="preserve"> и высота ворот</w:t>
-      </w:r>
-      <w:r>
-        <w:rPr>
-          <w:rFonts w:ascii="Times New Roman" w:eastAsiaTheme="minorEastAsia" w:hAnsi="Times New Roman" w:cs="Times New Roman"/>
-          <w:sz w:val="28"/>
-        </w:rPr>
-        <w:t xml:space="preserve"> </w:t>
-      </w:r>
-      <m:oMath>
-        <m:r>
-          <w:rPr>
-            <w:rFonts w:ascii="Cambria Math" w:eastAsiaTheme="minorEastAsia" w:hAnsi="Cambria Math" w:cs="Times New Roman"/>
-            <w:sz w:val="28"/>
-          </w:rPr>
-          <m:t>(</m:t>
-        </m:r>
-        <m:r>
-          <w:rPr>
-            <w:rFonts w:ascii="Cambria Math" w:eastAsiaTheme="minorEastAsia" w:hAnsi="Cambria Math" w:cs="Times New Roman"/>
-            <w:sz w:val="28"/>
-            <w:lang w:val="en-US"/>
-          </w:rPr>
-          <m:t>gateWidt</m:t>
-        </m:r>
-        <m:r>
-          <w:rPr>
-            <w:rFonts w:ascii="Cambria Math" w:eastAsiaTheme="minorEastAsia" w:hAnsi="Cambria Math" w:cs="Times New Roman"/>
-            <w:sz w:val="28"/>
-          </w:rPr>
-          <m:t xml:space="preserve">h, </m:t>
-        </m:r>
-        <m:r>
-          <w:rPr>
-            <w:rFonts w:ascii="Cambria Math" w:eastAsiaTheme="minorEastAsia" w:hAnsi="Cambria Math" w:cs="Times New Roman"/>
-            <w:sz w:val="28"/>
-            <w:lang w:val="en-US"/>
-          </w:rPr>
-          <m:t>gateHeig</m:t>
-        </m:r>
-        <m:r>
-          <w:rPr>
-            <w:rFonts w:ascii="Cambria Math" w:eastAsiaTheme="minorEastAsia" w:hAnsi="Cambria Math" w:cs="Times New Roman"/>
-            <w:sz w:val="28"/>
-          </w:rPr>
-          <m:t>h</m:t>
-        </m:r>
-        <m:r>
-          <w:rPr>
-            <w:rFonts w:ascii="Cambria Math" w:eastAsiaTheme="minorEastAsia" w:hAnsi="Cambria Math" w:cs="Times New Roman"/>
-            <w:sz w:val="28"/>
-            <w:lang w:val="en-US"/>
-          </w:rPr>
-          <m:t>t</m:t>
-        </m:r>
-        <m:r>
-          <w:rPr>
-            <w:rFonts w:ascii="Cambria Math" w:eastAsiaTheme="minorEastAsia" w:hAnsi="Cambria Math" w:cs="Times New Roman"/>
-            <w:sz w:val="28"/>
-          </w:rPr>
-          <m:t>)</m:t>
-        </m:r>
-      </m:oMath>
-    </w:p>
-    <w:p>
-      <w:pPr>
-        <w:autoSpaceDE w:val="0"/>
-        <w:autoSpaceDN w:val="0"/>
-        <w:adjustRightInd w:val="0"/>
-        <w:spacing w:after="0" w:line="360" w:lineRule="auto"/>
-        <w:ind w:left="1062"/>
-        <w:rPr>
-          <w:rFonts w:ascii="Times New Roman" w:eastAsiaTheme="minorEastAsia" w:hAnsi="Times New Roman" w:cs="Times New Roman"/>
-          <w:sz w:val="28"/>
-        </w:rPr>
-      </w:pPr>
+      <w:bookmarkStart w:id="0" w:name="_GoBack"/>
+      <w:bookmarkEnd w:id="0"/>
     </w:p>
     <w:p>
       <w:pPr>
@@ -8956,16 +8585,16 @@
 <file path=word/numbering.xml><?xml version="1.0" encoding="utf-8"?>
 <w:numbering xmlns:wpc="http://schemas.microsoft.com/office/word/2010/wordprocessingCanvas" xmlns:cx="http://schemas.microsoft.com/office/drawing/2014/chartex" xmlns:cx1="http://schemas.microsoft.com/office/drawing/2015/9/8/chartex" xmlns:mc="http://schemas.openxmlformats.org/markup-compatibility/2006" xmlns:o="urn:schemas-microsoft-com:office:office" xmlns:r="http://schemas.openxmlformats.org/officeDocument/2006/relationships" xmlns:m="http://schemas.openxmlformats.org/officeDocument/2006/math" xmlns:v="urn:schemas-microsoft-com:vml" xmlns:wp14="http://schemas.microsoft.com/office/word/2010/wordprocessingDrawing" xmlns:wp="http://schemas.openxmlformats.org/drawingml/2006/wordprocessingDrawing" xmlns:w10="urn:schemas-microsoft-com:office:word" xmlns:w="http://schemas.openxmlformats.org/wordprocessingml/2006/main" xmlns:w14="http://schemas.microsoft.com/office/word/2010/wordml" xmlns:w15="http://schemas.microsoft.com/office/word/2012/wordml" xmlns:w16se="http://schemas.microsoft.com/office/word/2015/wordml/symex" xmlns:wpg="http://schemas.microsoft.com/office/word/2010/wordprocessingGroup" xmlns:wpi="http://schemas.microsoft.com/office/word/2010/wordprocessingInk" xmlns:wne="http://schemas.microsoft.com/office/word/2006/wordml" xmlns:wps="http://schemas.microsoft.com/office/word/2010/wordprocessingShape" mc:Ignorable="w14 w15 w16se wp14">
   <w:abstractNum w:abstractNumId="0" w15:restartNumberingAfterBreak="0">
-    <w:nsid w:val="03D41AE0"/>
+    <w:nsid w:val="00B12BDD"/>
     <w:multiLevelType w:val="hybridMultilevel"/>
-    <w:tmpl w:val="1B0851D4"/>
+    <w:tmpl w:val="005C244C"/>
     <w:lvl w:ilvl="0" w:tplc="04190001">
       <w:start w:val="1"/>
       <w:numFmt w:val="bullet"/>
       <w:lvlText w:val=""/>
       <w:lvlJc w:val="left"/>
       <w:pPr>
-        <w:ind w:left="1428" w:hanging="360"/>
+        <w:ind w:left="1782" w:hanging="360"/>
       </w:pPr>
       <w:rPr>
         <w:rFonts w:ascii="Symbol" w:hAnsi="Symbol" w:hint="default"/>
@@ -8977,7 +8606,7 @@
       <w:lvlText w:val="o"/>
       <w:lvlJc w:val="left"/>
       <w:pPr>
-        <w:ind w:left="2148" w:hanging="360"/>
+        <w:ind w:left="2502" w:hanging="360"/>
       </w:pPr>
       <w:rPr>
         <w:rFonts w:ascii="Courier New" w:hAnsi="Courier New" w:cs="Courier New" w:hint="default"/>
@@ -8989,7 +8618,7 @@
       <w:lvlText w:val=""/>
       <w:lvlJc w:val="left"/>
       <w:pPr>
-        <w:ind w:left="2868" w:hanging="360"/>
+        <w:ind w:left="3222" w:hanging="360"/>
       </w:pPr>
       <w:rPr>
         <w:rFonts w:ascii="Wingdings" w:hAnsi="Wingdings" w:hint="default"/>
@@ -9001,7 +8630,7 @@
       <w:lvlText w:val=""/>
       <w:lvlJc w:val="left"/>
       <w:pPr>
-        <w:ind w:left="3588" w:hanging="360"/>
+        <w:ind w:left="3942" w:hanging="360"/>
       </w:pPr>
       <w:rPr>
         <w:rFonts w:ascii="Symbol" w:hAnsi="Symbol" w:hint="default"/>
@@ -9013,7 +8642,7 @@
       <w:lvlText w:val="o"/>
       <w:lvlJc w:val="left"/>
       <w:pPr>
-        <w:ind w:left="4308" w:hanging="360"/>
+        <w:ind w:left="4662" w:hanging="360"/>
       </w:pPr>
       <w:rPr>
         <w:rFonts w:ascii="Courier New" w:hAnsi="Courier New" w:cs="Courier New" w:hint="default"/>
@@ -9025,7 +8654,7 @@
       <w:lvlText w:val=""/>
       <w:lvlJc w:val="left"/>
       <w:pPr>
-        <w:ind w:left="5028" w:hanging="360"/>
+        <w:ind w:left="5382" w:hanging="360"/>
       </w:pPr>
       <w:rPr>
         <w:rFonts w:ascii="Wingdings" w:hAnsi="Wingdings" w:hint="default"/>
@@ -9037,7 +8666,7 @@
       <w:lvlText w:val=""/>
       <w:lvlJc w:val="left"/>
       <w:pPr>
-        <w:ind w:left="5748" w:hanging="360"/>
+        <w:ind w:left="6102" w:hanging="360"/>
       </w:pPr>
       <w:rPr>
         <w:rFonts w:ascii="Symbol" w:hAnsi="Symbol" w:hint="default"/>
@@ -9049,7 +8678,7 @@
       <w:lvlText w:val="o"/>
       <w:lvlJc w:val="left"/>
       <w:pPr>
-        <w:ind w:left="6468" w:hanging="360"/>
+        <w:ind w:left="6822" w:hanging="360"/>
       </w:pPr>
       <w:rPr>
         <w:rFonts w:ascii="Courier New" w:hAnsi="Courier New" w:cs="Courier New" w:hint="default"/>
@@ -9061,7 +8690,7 @@
       <w:lvlText w:val=""/>
       <w:lvlJc w:val="left"/>
       <w:pPr>
-        <w:ind w:left="7188" w:hanging="360"/>
+        <w:ind w:left="7542" w:hanging="360"/>
       </w:pPr>
       <w:rPr>
         <w:rFonts w:ascii="Wingdings" w:hAnsi="Wingdings" w:hint="default"/>
@@ -9069,9 +8698,9 @@
     </w:lvl>
   </w:abstractNum>
   <w:abstractNum w:abstractNumId="1" w15:restartNumberingAfterBreak="0">
-    <w:nsid w:val="1C145799"/>
+    <w:nsid w:val="03D41AE0"/>
     <w:multiLevelType w:val="hybridMultilevel"/>
-    <w:tmpl w:val="2F4268E4"/>
+    <w:tmpl w:val="1B0851D4"/>
     <w:lvl w:ilvl="0" w:tplc="04190001">
       <w:start w:val="1"/>
       <w:numFmt w:val="bullet"/>
@@ -9182,16 +8811,16 @@
     </w:lvl>
   </w:abstractNum>
   <w:abstractNum w:abstractNumId="2" w15:restartNumberingAfterBreak="0">
-    <w:nsid w:val="2BDE31C8"/>
+    <w:nsid w:val="1C145799"/>
     <w:multiLevelType w:val="hybridMultilevel"/>
-    <w:tmpl w:val="0950BD90"/>
+    <w:tmpl w:val="2F4268E4"/>
     <w:lvl w:ilvl="0" w:tplc="04190001">
       <w:start w:val="1"/>
       <w:numFmt w:val="bullet"/>
       <w:lvlText w:val=""/>
       <w:lvlJc w:val="left"/>
       <w:pPr>
-        <w:ind w:left="1429" w:hanging="360"/>
+        <w:ind w:left="1428" w:hanging="360"/>
       </w:pPr>
       <w:rPr>
         <w:rFonts w:ascii="Symbol" w:hAnsi="Symbol" w:hint="default"/>
@@ -9203,7 +8832,7 @@
       <w:lvlText w:val="o"/>
       <w:lvlJc w:val="left"/>
       <w:pPr>
-        <w:ind w:left="2149" w:hanging="360"/>
+        <w:ind w:left="2148" w:hanging="360"/>
       </w:pPr>
       <w:rPr>
         <w:rFonts w:ascii="Courier New" w:hAnsi="Courier New" w:cs="Courier New" w:hint="default"/>
@@ -9215,7 +8844,7 @@
       <w:lvlText w:val=""/>
       <w:lvlJc w:val="left"/>
       <w:pPr>
-        <w:ind w:left="2869" w:hanging="360"/>
+        <w:ind w:left="2868" w:hanging="360"/>
       </w:pPr>
       <w:rPr>
         <w:rFonts w:ascii="Wingdings" w:hAnsi="Wingdings" w:hint="default"/>
@@ -9227,7 +8856,7 @@
       <w:lvlText w:val=""/>
       <w:lvlJc w:val="left"/>
       <w:pPr>
-        <w:ind w:left="3589" w:hanging="360"/>
+        <w:ind w:left="3588" w:hanging="360"/>
       </w:pPr>
       <w:rPr>
         <w:rFonts w:ascii="Symbol" w:hAnsi="Symbol" w:hint="default"/>
@@ -9239,7 +8868,7 @@
       <w:lvlText w:val="o"/>
       <w:lvlJc w:val="left"/>
       <w:pPr>
-        <w:ind w:left="4309" w:hanging="360"/>
+        <w:ind w:left="4308" w:hanging="360"/>
       </w:pPr>
       <w:rPr>
         <w:rFonts w:ascii="Courier New" w:hAnsi="Courier New" w:cs="Courier New" w:hint="default"/>
@@ -9251,7 +8880,7 @@
       <w:lvlText w:val=""/>
       <w:lvlJc w:val="left"/>
       <w:pPr>
-        <w:ind w:left="5029" w:hanging="360"/>
+        <w:ind w:left="5028" w:hanging="360"/>
       </w:pPr>
       <w:rPr>
         <w:rFonts w:ascii="Wingdings" w:hAnsi="Wingdings" w:hint="default"/>
@@ -9263,7 +8892,7 @@
       <w:lvlText w:val=""/>
       <w:lvlJc w:val="left"/>
       <w:pPr>
-        <w:ind w:left="5749" w:hanging="360"/>
+        <w:ind w:left="5748" w:hanging="360"/>
       </w:pPr>
       <w:rPr>
         <w:rFonts w:ascii="Symbol" w:hAnsi="Symbol" w:hint="default"/>
@@ -9275,7 +8904,7 @@
       <w:lvlText w:val="o"/>
       <w:lvlJc w:val="left"/>
       <w:pPr>
-        <w:ind w:left="6469" w:hanging="360"/>
+        <w:ind w:left="6468" w:hanging="360"/>
       </w:pPr>
       <w:rPr>
         <w:rFonts w:ascii="Courier New" w:hAnsi="Courier New" w:cs="Courier New" w:hint="default"/>
@@ -9287,7 +8916,7 @@
       <w:lvlText w:val=""/>
       <w:lvlJc w:val="left"/>
       <w:pPr>
-        <w:ind w:left="7189" w:hanging="360"/>
+        <w:ind w:left="7188" w:hanging="360"/>
       </w:pPr>
       <w:rPr>
         <w:rFonts w:ascii="Wingdings" w:hAnsi="Wingdings" w:hint="default"/>
@@ -9295,6 +8924,119 @@
     </w:lvl>
   </w:abstractNum>
   <w:abstractNum w:abstractNumId="3" w15:restartNumberingAfterBreak="0">
+    <w:nsid w:val="2BDE31C8"/>
+    <w:multiLevelType w:val="hybridMultilevel"/>
+    <w:tmpl w:val="0950BD90"/>
+    <w:lvl w:ilvl="0" w:tplc="04190001">
+      <w:start w:val="1"/>
+      <w:numFmt w:val="bullet"/>
+      <w:lvlText w:val=""/>
+      <w:lvlJc w:val="left"/>
+      <w:pPr>
+        <w:ind w:left="1429" w:hanging="360"/>
+      </w:pPr>
+      <w:rPr>
+        <w:rFonts w:ascii="Symbol" w:hAnsi="Symbol" w:hint="default"/>
+      </w:rPr>
+    </w:lvl>
+    <w:lvl w:ilvl="1" w:tplc="04190003" w:tentative="1">
+      <w:start w:val="1"/>
+      <w:numFmt w:val="bullet"/>
+      <w:lvlText w:val="o"/>
+      <w:lvlJc w:val="left"/>
+      <w:pPr>
+        <w:ind w:left="2149" w:hanging="360"/>
+      </w:pPr>
+      <w:rPr>
+        <w:rFonts w:ascii="Courier New" w:hAnsi="Courier New" w:cs="Courier New" w:hint="default"/>
+      </w:rPr>
+    </w:lvl>
+    <w:lvl w:ilvl="2" w:tplc="04190005" w:tentative="1">
+      <w:start w:val="1"/>
+      <w:numFmt w:val="bullet"/>
+      <w:lvlText w:val=""/>
+      <w:lvlJc w:val="left"/>
+      <w:pPr>
+        <w:ind w:left="2869" w:hanging="360"/>
+      </w:pPr>
+      <w:rPr>
+        <w:rFonts w:ascii="Wingdings" w:hAnsi="Wingdings" w:hint="default"/>
+      </w:rPr>
+    </w:lvl>
+    <w:lvl w:ilvl="3" w:tplc="04190001" w:tentative="1">
+      <w:start w:val="1"/>
+      <w:numFmt w:val="bullet"/>
+      <w:lvlText w:val=""/>
+      <w:lvlJc w:val="left"/>
+      <w:pPr>
+        <w:ind w:left="3589" w:hanging="360"/>
+      </w:pPr>
+      <w:rPr>
+        <w:rFonts w:ascii="Symbol" w:hAnsi="Symbol" w:hint="default"/>
+      </w:rPr>
+    </w:lvl>
+    <w:lvl w:ilvl="4" w:tplc="04190003" w:tentative="1">
+      <w:start w:val="1"/>
+      <w:numFmt w:val="bullet"/>
+      <w:lvlText w:val="o"/>
+      <w:lvlJc w:val="left"/>
+      <w:pPr>
+        <w:ind w:left="4309" w:hanging="360"/>
+      </w:pPr>
+      <w:rPr>
+        <w:rFonts w:ascii="Courier New" w:hAnsi="Courier New" w:cs="Courier New" w:hint="default"/>
+      </w:rPr>
+    </w:lvl>
+    <w:lvl w:ilvl="5" w:tplc="04190005" w:tentative="1">
+      <w:start w:val="1"/>
+      <w:numFmt w:val="bullet"/>
+      <w:lvlText w:val=""/>
+      <w:lvlJc w:val="left"/>
+      <w:pPr>
+        <w:ind w:left="5029" w:hanging="360"/>
+      </w:pPr>
+      <w:rPr>
+        <w:rFonts w:ascii="Wingdings" w:hAnsi="Wingdings" w:hint="default"/>
+      </w:rPr>
+    </w:lvl>
+    <w:lvl w:ilvl="6" w:tplc="04190001" w:tentative="1">
+      <w:start w:val="1"/>
+      <w:numFmt w:val="bullet"/>
+      <w:lvlText w:val=""/>
+      <w:lvlJc w:val="left"/>
+      <w:pPr>
+        <w:ind w:left="5749" w:hanging="360"/>
+      </w:pPr>
+      <w:rPr>
+        <w:rFonts w:ascii="Symbol" w:hAnsi="Symbol" w:hint="default"/>
+      </w:rPr>
+    </w:lvl>
+    <w:lvl w:ilvl="7" w:tplc="04190003" w:tentative="1">
+      <w:start w:val="1"/>
+      <w:numFmt w:val="bullet"/>
+      <w:lvlText w:val="o"/>
+      <w:lvlJc w:val="left"/>
+      <w:pPr>
+        <w:ind w:left="6469" w:hanging="360"/>
+      </w:pPr>
+      <w:rPr>
+        <w:rFonts w:ascii="Courier New" w:hAnsi="Courier New" w:cs="Courier New" w:hint="default"/>
+      </w:rPr>
+    </w:lvl>
+    <w:lvl w:ilvl="8" w:tplc="04190005" w:tentative="1">
+      <w:start w:val="1"/>
+      <w:numFmt w:val="bullet"/>
+      <w:lvlText w:val=""/>
+      <w:lvlJc w:val="left"/>
+      <w:pPr>
+        <w:ind w:left="7189" w:hanging="360"/>
+      </w:pPr>
+      <w:rPr>
+        <w:rFonts w:ascii="Wingdings" w:hAnsi="Wingdings" w:hint="default"/>
+      </w:rPr>
+    </w:lvl>
+  </w:abstractNum>
+  <w:abstractNum w:abstractNumId="4" w15:restartNumberingAfterBreak="0">
     <w:nsid w:val="65652433"/>
     <w:multiLevelType w:val="hybridMultilevel"/>
     <w:tmpl w:val="D3E8E554"/>
@@ -9381,7 +9123,7 @@
       </w:pPr>
     </w:lvl>
   </w:abstractNum>
-  <w:abstractNum w:abstractNumId="4" w15:restartNumberingAfterBreak="0">
+  <w:abstractNum w:abstractNumId="5" w15:restartNumberingAfterBreak="0">
     <w:nsid w:val="67AE42EE"/>
     <w:multiLevelType w:val="hybridMultilevel"/>
     <w:tmpl w:val="DDCC8742"/>
@@ -9494,7 +9236,7 @@
       </w:rPr>
     </w:lvl>
   </w:abstractNum>
-  <w:abstractNum w:abstractNumId="5" w15:restartNumberingAfterBreak="0">
+  <w:abstractNum w:abstractNumId="6" w15:restartNumberingAfterBreak="0">
     <w:nsid w:val="7B20516C"/>
     <w:multiLevelType w:val="hybridMultilevel"/>
     <w:tmpl w:val="A2948974"/>
@@ -9608,21 +9350,24 @@
     </w:lvl>
   </w:abstractNum>
   <w:num w:numId="1">
+    <w:abstractNumId w:val="4"/>
+  </w:num>
+  <w:num w:numId="2">
+    <w:abstractNumId w:val="5"/>
+  </w:num>
+  <w:num w:numId="3">
+    <w:abstractNumId w:val="2"/>
+  </w:num>
+  <w:num w:numId="4">
+    <w:abstractNumId w:val="6"/>
+  </w:num>
+  <w:num w:numId="5">
     <w:abstractNumId w:val="3"/>
   </w:num>
-  <w:num w:numId="2">
-    <w:abstractNumId w:val="4"/>
-  </w:num>
-  <w:num w:numId="3">
+  <w:num w:numId="6">
     <w:abstractNumId w:val="1"/>
   </w:num>
-  <w:num w:numId="4">
-    <w:abstractNumId w:val="5"/>
-  </w:num>
-  <w:num w:numId="5">
-    <w:abstractNumId w:val="2"/>
-  </w:num>
-  <w:num w:numId="6">
+  <w:num w:numId="7">
     <w:abstractNumId w:val="0"/>
   </w:num>
 </w:numbering>
